--- a/项目章程/SRA2021_G05_项目章程 v0.0.1.docx
+++ b/项目章程/SRA2021_G05_项目章程 v0.0.1.docx
@@ -13,13 +13,13 @@
           <w:szCs w:val="84"/>
         </w:rPr>
       </w:pPr>
-      <w:bookmarkStart w:id="0" w:name="_Toc527314984"/>
+      <w:bookmarkStart w:id="0" w:name="_Toc526032363"/>
       <w:bookmarkEnd w:id="0"/>
       <w:bookmarkStart w:id="1" w:name="_Toc531250273"/>
       <w:bookmarkEnd w:id="1"/>
-      <w:bookmarkStart w:id="2" w:name="_Toc526032363"/>
+      <w:bookmarkStart w:id="2" w:name="_Toc525942182"/>
       <w:bookmarkEnd w:id="2"/>
-      <w:bookmarkStart w:id="3" w:name="_Toc525942182"/>
+      <w:bookmarkStart w:id="3" w:name="_Toc527314984"/>
       <w:bookmarkEnd w:id="3"/>
       <w:bookmarkStart w:id="4" w:name="_Toc526063168"/>
       <w:r>
@@ -930,6 +930,12 @@
             <w:insideV w:val="single" w:color="auto" w:sz="6" w:space="0"/>
           </w:tblBorders>
           <w:shd w:val="clear" w:color="auto" w:fill="auto"/>
+          <w:tblCellMar>
+            <w:top w:w="0" w:type="dxa"/>
+            <w:left w:w="70" w:type="dxa"/>
+            <w:bottom w:w="0" w:type="dxa"/>
+            <w:right w:w="70" w:type="dxa"/>
+          </w:tblCellMar>
         </w:tblPrEx>
         <w:trPr>
           <w:cantSplit/>
@@ -2558,6 +2564,12 @@
             <w:insideV w:val="single" w:color="auto" w:sz="6" w:space="0"/>
           </w:tblBorders>
           <w:shd w:val="clear" w:color="auto" w:fill="auto"/>
+          <w:tblCellMar>
+            <w:top w:w="0" w:type="dxa"/>
+            <w:left w:w="70" w:type="dxa"/>
+            <w:bottom w:w="0" w:type="dxa"/>
+            <w:right w:w="70" w:type="dxa"/>
+          </w:tblCellMar>
         </w:tblPrEx>
         <w:trPr>
           <w:cantSplit/>
@@ -2816,6 +2828,12 @@
             <w:insideV w:val="single" w:color="auto" w:sz="6" w:space="0"/>
           </w:tblBorders>
           <w:shd w:val="clear" w:color="auto" w:fill="auto"/>
+          <w:tblCellMar>
+            <w:top w:w="0" w:type="dxa"/>
+            <w:left w:w="70" w:type="dxa"/>
+            <w:bottom w:w="0" w:type="dxa"/>
+            <w:right w:w="70" w:type="dxa"/>
+          </w:tblCellMar>
         </w:tblPrEx>
         <w:trPr>
           <w:cantSplit/>
@@ -3747,16 +3765,7 @@
               <w:sz w:val="24"/>
               <w:szCs w:val="24"/>
             </w:rPr>
-            <w:t>1.</w:t>
-          </w:r>
-          <w:r>
-            <w:rPr>
-              <w:rFonts w:hint="eastAsia" w:ascii="宋体" w:hAnsi="宋体" w:eastAsia="宋体" w:cs="宋体"/>
-              <w:kern w:val="44"/>
-              <w:sz w:val="24"/>
-              <w:szCs w:val="24"/>
-            </w:rPr>
-            <w:t>项目概述</w:t>
+            <w:t>1.项目概述</w:t>
           </w:r>
           <w:r>
             <w:rPr>
@@ -3865,15 +3874,7 @@
               <w:sz w:val="24"/>
               <w:szCs w:val="24"/>
             </w:rPr>
-            <w:t>1.1</w:t>
-          </w:r>
-          <w:r>
-            <w:rPr>
-              <w:rFonts w:hint="eastAsia" w:ascii="宋体" w:hAnsi="宋体" w:eastAsia="宋体" w:cs="宋体"/>
-              <w:sz w:val="24"/>
-              <w:szCs w:val="24"/>
-            </w:rPr>
-            <w:t>项目名称</w:t>
+            <w:t>1.1项目名称</w:t>
           </w:r>
           <w:r>
             <w:rPr>
@@ -3983,16 +3984,7 @@
               <w:sz w:val="24"/>
               <w:szCs w:val="24"/>
             </w:rPr>
-            <w:t>1.2</w:t>
-          </w:r>
-          <w:r>
-            <w:rPr>
-              <w:rFonts w:hint="eastAsia" w:ascii="宋体" w:hAnsi="宋体" w:eastAsia="宋体" w:cs="宋体"/>
-              <w:kern w:val="2"/>
-              <w:sz w:val="24"/>
-              <w:szCs w:val="24"/>
-            </w:rPr>
-            <w:t>项目主要工作</w:t>
+            <w:t>1.2项目主要工作</w:t>
           </w:r>
           <w:r>
             <w:rPr>
@@ -4101,15 +4093,7 @@
               <w:sz w:val="24"/>
               <w:szCs w:val="24"/>
             </w:rPr>
-            <w:t>1.3</w:t>
-          </w:r>
-          <w:r>
-            <w:rPr>
-              <w:rFonts w:hint="eastAsia" w:ascii="宋体" w:hAnsi="宋体" w:eastAsia="宋体" w:cs="宋体"/>
-              <w:sz w:val="24"/>
-              <w:szCs w:val="24"/>
-            </w:rPr>
-            <w:t>项目周期</w:t>
+            <w:t>1.3项目周期</w:t>
           </w:r>
           <w:r>
             <w:rPr>
@@ -4219,16 +4203,7 @@
               <w:sz w:val="24"/>
               <w:szCs w:val="24"/>
             </w:rPr>
-            <w:t>2.</w:t>
-          </w:r>
-          <w:r>
-            <w:rPr>
-              <w:rFonts w:hint="eastAsia" w:ascii="宋体" w:hAnsi="宋体" w:eastAsia="宋体" w:cs="宋体"/>
-              <w:kern w:val="44"/>
-              <w:sz w:val="24"/>
-              <w:szCs w:val="24"/>
-            </w:rPr>
-            <w:t>项目目的</w:t>
+            <w:t>2.项目目的</w:t>
           </w:r>
           <w:r>
             <w:rPr>
@@ -4338,16 +4313,7 @@
               <w:sz w:val="24"/>
               <w:szCs w:val="24"/>
             </w:rPr>
-            <w:t>2.1</w:t>
-          </w:r>
-          <w:r>
-            <w:rPr>
-              <w:rFonts w:hint="eastAsia" w:ascii="宋体" w:hAnsi="宋体" w:eastAsia="宋体" w:cs="宋体"/>
-              <w:kern w:val="28"/>
-              <w:sz w:val="24"/>
-              <w:szCs w:val="24"/>
-            </w:rPr>
-            <w:t>项目目标</w:t>
+            <w:t>2.1项目目标</w:t>
           </w:r>
           <w:r>
             <w:rPr>
@@ -4458,17 +4424,7 @@
               <w:szCs w:val="24"/>
               <w:lang w:val="en-US" w:eastAsia="zh-CN" w:bidi="ar"/>
             </w:rPr>
-            <w:t>2.2</w:t>
-          </w:r>
-          <w:r>
-            <w:rPr>
-              <w:rFonts w:hint="eastAsia" w:ascii="宋体" w:hAnsi="宋体" w:eastAsia="宋体" w:cs="宋体"/>
-              <w:kern w:val="2"/>
-              <w:sz w:val="24"/>
-              <w:szCs w:val="24"/>
-              <w:lang w:val="en-US" w:eastAsia="zh-CN" w:bidi="ar"/>
-            </w:rPr>
-            <w:t>时间目标</w:t>
+            <w:t>2.2时间目标</w:t>
           </w:r>
           <w:r>
             <w:rPr>
@@ -4577,15 +4533,7 @@
               <w:sz w:val="24"/>
               <w:szCs w:val="24"/>
             </w:rPr>
-            <w:t>2.3</w:t>
-          </w:r>
-          <w:r>
-            <w:rPr>
-              <w:rFonts w:hint="eastAsia" w:ascii="宋体" w:hAnsi="宋体" w:eastAsia="宋体" w:cs="宋体"/>
-              <w:sz w:val="24"/>
-              <w:szCs w:val="24"/>
-            </w:rPr>
-            <w:t>可交付成果目标</w:t>
+            <w:t>2.3可交付成果目标</w:t>
           </w:r>
           <w:r>
             <w:rPr>
@@ -4695,16 +4643,7 @@
               <w:sz w:val="24"/>
               <w:szCs w:val="24"/>
             </w:rPr>
-            <w:t>2.4</w:t>
-          </w:r>
-          <w:r>
-            <w:rPr>
-              <w:rFonts w:hint="eastAsia" w:ascii="宋体" w:hAnsi="宋体" w:eastAsia="宋体" w:cs="宋体"/>
-              <w:kern w:val="28"/>
-              <w:sz w:val="24"/>
-              <w:szCs w:val="24"/>
-            </w:rPr>
-            <w:t>费用目标</w:t>
+            <w:t>2.4费用目标</w:t>
           </w:r>
           <w:r>
             <w:rPr>
@@ -6093,6 +6032,7 @@
             <w:insideH w:val="single" w:color="auto" w:sz="4" w:space="0"/>
             <w:insideV w:val="single" w:color="auto" w:sz="4" w:space="0"/>
           </w:tblBorders>
+          <w:shd w:val="clear" w:color="auto" w:fill="auto"/>
           <w:tblCellMar>
             <w:top w:w="0" w:type="dxa"/>
             <w:left w:w="108" w:type="dxa"/>
@@ -6290,6 +6230,7 @@
             <w:insideH w:val="single" w:color="auto" w:sz="4" w:space="0"/>
             <w:insideV w:val="single" w:color="auto" w:sz="4" w:space="0"/>
           </w:tblBorders>
+          <w:shd w:val="clear" w:color="auto" w:fill="auto"/>
           <w:tblCellMar>
             <w:top w:w="0" w:type="dxa"/>
             <w:left w:w="108" w:type="dxa"/>
@@ -6374,104 +6315,6 @@
                 <w:lang w:val="en-US" w:eastAsia="zh-CN" w:bidi="ar"/>
               </w:rPr>
               <w:t>《需求开发计划》</w:t>
-            </w:r>
-          </w:p>
-        </w:tc>
-      </w:tr>
-      <w:tr>
-        <w:tblPrEx>
-          <w:tblBorders>
-            <w:top w:val="single" w:color="auto" w:sz="4" w:space="0"/>
-            <w:left w:val="single" w:color="auto" w:sz="4" w:space="0"/>
-            <w:bottom w:val="single" w:color="auto" w:sz="4" w:space="0"/>
-            <w:right w:val="single" w:color="auto" w:sz="4" w:space="0"/>
-            <w:insideH w:val="single" w:color="auto" w:sz="4" w:space="0"/>
-            <w:insideV w:val="single" w:color="auto" w:sz="4" w:space="0"/>
-          </w:tblBorders>
-          <w:tblCellMar>
-            <w:top w:w="0" w:type="dxa"/>
-            <w:left w:w="108" w:type="dxa"/>
-            <w:bottom w:w="0" w:type="dxa"/>
-            <w:right w:w="108" w:type="dxa"/>
-          </w:tblCellMar>
-        </w:tblPrEx>
-        <w:tc>
-          <w:tcPr>
-            <w:tcW w:w="4148" w:type="dxa"/>
-            <w:tcBorders>
-              <w:top w:val="single" w:color="auto" w:sz="4" w:space="0"/>
-              <w:left w:val="single" w:color="auto" w:sz="4" w:space="0"/>
-              <w:bottom w:val="single" w:color="auto" w:sz="4" w:space="0"/>
-              <w:right w:val="single" w:color="auto" w:sz="4" w:space="0"/>
-            </w:tcBorders>
-            <w:shd w:val="clear" w:color="auto" w:fill="auto"/>
-            <w:vAlign w:val="top"/>
-          </w:tcPr>
-          <w:p>
-            <w:pPr>
-              <w:keepNext w:val="0"/>
-              <w:keepLines w:val="0"/>
-              <w:widowControl w:val="0"/>
-              <w:suppressLineNumbers w:val="0"/>
-              <w:spacing w:before="0" w:beforeAutospacing="0" w:after="0" w:afterAutospacing="0" w:line="412" w:lineRule="auto"/>
-              <w:ind w:left="0" w:right="0"/>
-              <w:jc w:val="both"/>
-              <w:rPr>
-                <w:rFonts w:hint="eastAsia" w:ascii="宋体" w:hAnsi="宋体" w:eastAsia="宋体" w:cs="Times New Roman"/>
-                <w:kern w:val="2"/>
-                <w:sz w:val="21"/>
-                <w:szCs w:val="21"/>
-              </w:rPr>
-            </w:pPr>
-            <w:r>
-              <w:rPr>
-                <w:rFonts w:hint="eastAsia" w:ascii="宋体" w:hAnsi="宋体" w:eastAsia="宋体" w:cs="Times New Roman"/>
-                <w:kern w:val="2"/>
-                <w:sz w:val="21"/>
-                <w:szCs w:val="21"/>
-                <w:lang w:val="en-US" w:eastAsia="zh-CN" w:bidi="ar"/>
-              </w:rPr>
-              <w:t>执行阶段</w:t>
-            </w:r>
-          </w:p>
-        </w:tc>
-        <w:tc>
-          <w:tcPr>
-            <w:tcW w:w="4148" w:type="dxa"/>
-            <w:tcBorders>
-              <w:top w:val="single" w:color="auto" w:sz="4" w:space="0"/>
-              <w:left w:val="nil"/>
-              <w:bottom w:val="single" w:color="auto" w:sz="4" w:space="0"/>
-              <w:right w:val="single" w:color="auto" w:sz="4" w:space="0"/>
-            </w:tcBorders>
-            <w:shd w:val="clear" w:color="auto" w:fill="auto"/>
-            <w:vAlign w:val="top"/>
-          </w:tcPr>
-          <w:p>
-            <w:pPr>
-              <w:keepNext w:val="0"/>
-              <w:keepLines w:val="0"/>
-              <w:widowControl w:val="0"/>
-              <w:suppressLineNumbers w:val="0"/>
-              <w:spacing w:before="0" w:beforeAutospacing="0" w:after="0" w:afterAutospacing="0" w:line="412" w:lineRule="auto"/>
-              <w:ind w:left="0" w:right="0"/>
-              <w:jc w:val="both"/>
-              <w:rPr>
-                <w:rFonts w:hint="eastAsia" w:ascii="宋体" w:hAnsi="宋体" w:eastAsia="宋体" w:cs="Times New Roman"/>
-                <w:kern w:val="2"/>
-                <w:sz w:val="21"/>
-                <w:szCs w:val="21"/>
-              </w:rPr>
-            </w:pPr>
-            <w:r>
-              <w:rPr>
-                <w:rFonts w:hint="eastAsia" w:ascii="宋体" w:hAnsi="宋体" w:eastAsia="宋体" w:cs="Times New Roman"/>
-                <w:kern w:val="2"/>
-                <w:sz w:val="21"/>
-                <w:szCs w:val="21"/>
-                <w:lang w:val="en-US" w:eastAsia="zh-CN" w:bidi="ar"/>
-              </w:rPr>
-              <w:t>《需求规格说明书》</w:t>
             </w:r>
           </w:p>
         </w:tc>
@@ -6570,105 +6413,7 @@
                 <w:szCs w:val="21"/>
                 <w:lang w:val="en-US" w:eastAsia="zh-CN" w:bidi="ar"/>
               </w:rPr>
-              <w:t>《需求变更控制文档》</w:t>
-            </w:r>
-          </w:p>
-        </w:tc>
-      </w:tr>
-      <w:tr>
-        <w:tblPrEx>
-          <w:tblBorders>
-            <w:top w:val="single" w:color="auto" w:sz="4" w:space="0"/>
-            <w:left w:val="single" w:color="auto" w:sz="4" w:space="0"/>
-            <w:bottom w:val="single" w:color="auto" w:sz="4" w:space="0"/>
-            <w:right w:val="single" w:color="auto" w:sz="4" w:space="0"/>
-            <w:insideH w:val="single" w:color="auto" w:sz="4" w:space="0"/>
-            <w:insideV w:val="single" w:color="auto" w:sz="4" w:space="0"/>
-          </w:tblBorders>
-          <w:tblCellMar>
-            <w:top w:w="0" w:type="dxa"/>
-            <w:left w:w="108" w:type="dxa"/>
-            <w:bottom w:w="0" w:type="dxa"/>
-            <w:right w:w="108" w:type="dxa"/>
-          </w:tblCellMar>
-        </w:tblPrEx>
-        <w:tc>
-          <w:tcPr>
-            <w:tcW w:w="4148" w:type="dxa"/>
-            <w:tcBorders>
-              <w:top w:val="single" w:color="auto" w:sz="4" w:space="0"/>
-              <w:left w:val="single" w:color="auto" w:sz="4" w:space="0"/>
-              <w:bottom w:val="single" w:color="auto" w:sz="4" w:space="0"/>
-              <w:right w:val="single" w:color="auto" w:sz="4" w:space="0"/>
-            </w:tcBorders>
-            <w:shd w:val="clear" w:color="auto" w:fill="auto"/>
-            <w:vAlign w:val="top"/>
-          </w:tcPr>
-          <w:p>
-            <w:pPr>
-              <w:keepNext w:val="0"/>
-              <w:keepLines w:val="0"/>
-              <w:widowControl w:val="0"/>
-              <w:suppressLineNumbers w:val="0"/>
-              <w:spacing w:before="0" w:beforeAutospacing="0" w:after="0" w:afterAutospacing="0" w:line="412" w:lineRule="auto"/>
-              <w:ind w:left="0" w:right="0"/>
-              <w:jc w:val="both"/>
-              <w:rPr>
-                <w:rFonts w:hint="eastAsia" w:ascii="宋体" w:hAnsi="宋体" w:eastAsia="宋体" w:cs="Times New Roman"/>
-                <w:kern w:val="2"/>
-                <w:sz w:val="21"/>
-                <w:szCs w:val="21"/>
-              </w:rPr>
-            </w:pPr>
-            <w:r>
-              <w:rPr>
-                <w:rFonts w:hint="eastAsia" w:ascii="宋体" w:hAnsi="宋体" w:eastAsia="宋体" w:cs="Times New Roman"/>
-                <w:kern w:val="2"/>
-                <w:sz w:val="21"/>
-                <w:szCs w:val="21"/>
-                <w:lang w:val="en-US" w:eastAsia="zh-CN" w:bidi="ar"/>
-              </w:rPr>
-              <w:t>执行阶段</w:t>
-            </w:r>
-          </w:p>
-        </w:tc>
-        <w:tc>
-          <w:tcPr>
-            <w:tcW w:w="4148" w:type="dxa"/>
-            <w:tcBorders>
-              <w:top w:val="single" w:color="auto" w:sz="4" w:space="0"/>
-              <w:left w:val="nil"/>
-              <w:bottom w:val="single" w:color="auto" w:sz="4" w:space="0"/>
-              <w:right w:val="single" w:color="auto" w:sz="4" w:space="0"/>
-            </w:tcBorders>
-            <w:shd w:val="clear" w:color="auto" w:fill="auto"/>
-            <w:vAlign w:val="top"/>
-          </w:tcPr>
-          <w:p>
-            <w:pPr>
-              <w:keepNext w:val="0"/>
-              <w:keepLines w:val="0"/>
-              <w:widowControl w:val="0"/>
-              <w:suppressLineNumbers w:val="0"/>
-              <w:spacing w:before="0" w:beforeAutospacing="0" w:after="0" w:afterAutospacing="0" w:line="412" w:lineRule="auto"/>
-              <w:ind w:left="0" w:right="0"/>
-              <w:jc w:val="both"/>
-              <w:rPr>
-                <w:rFonts w:hint="eastAsia" w:ascii="宋体" w:hAnsi="宋体" w:eastAsia="宋体" w:cs="Times New Roman"/>
-                <w:kern w:val="2"/>
-                <w:sz w:val="21"/>
-                <w:szCs w:val="21"/>
-              </w:rPr>
-            </w:pPr>
-            <w:r>
-              <w:rPr>
-                <w:rFonts w:hint="eastAsia" w:ascii="宋体" w:hAnsi="宋体" w:eastAsia="宋体" w:cs="Times New Roman"/>
-                <w:kern w:val="2"/>
-                <w:sz w:val="21"/>
-                <w:szCs w:val="21"/>
-                <w:lang w:val="en-US" w:eastAsia="zh-CN" w:bidi="ar"/>
-              </w:rPr>
-              <w:t>《系统设计说明》</w:t>
+              <w:t>《需求规格说明书》</w:t>
             </w:r>
           </w:p>
         </w:tc>
@@ -6767,7 +6512,7 @@
                 <w:szCs w:val="21"/>
                 <w:lang w:val="en-US" w:eastAsia="zh-CN" w:bidi="ar"/>
               </w:rPr>
-              <w:t>《概要设计说明》</w:t>
+              <w:t>《需求变更控制文档》</w:t>
             </w:r>
           </w:p>
         </w:tc>
@@ -6826,7 +6571,7 @@
                 <w:szCs w:val="21"/>
                 <w:lang w:val="en-US" w:eastAsia="zh-CN" w:bidi="ar"/>
               </w:rPr>
-              <w:t>监控阶段</w:t>
+              <w:t>执行阶段</w:t>
             </w:r>
           </w:p>
         </w:tc>
@@ -6866,7 +6611,7 @@
                 <w:szCs w:val="21"/>
                 <w:lang w:val="en-US" w:eastAsia="zh-CN" w:bidi="ar"/>
               </w:rPr>
-              <w:t>会议纪要及录音</w:t>
+              <w:t>《系统设计说明》</w:t>
             </w:r>
           </w:p>
         </w:tc>
@@ -6925,6 +6670,204 @@
                 <w:szCs w:val="21"/>
                 <w:lang w:val="en-US" w:eastAsia="zh-CN" w:bidi="ar"/>
               </w:rPr>
+              <w:t>执行阶段</w:t>
+            </w:r>
+          </w:p>
+        </w:tc>
+        <w:tc>
+          <w:tcPr>
+            <w:tcW w:w="4148" w:type="dxa"/>
+            <w:tcBorders>
+              <w:top w:val="single" w:color="auto" w:sz="4" w:space="0"/>
+              <w:left w:val="nil"/>
+              <w:bottom w:val="single" w:color="auto" w:sz="4" w:space="0"/>
+              <w:right w:val="single" w:color="auto" w:sz="4" w:space="0"/>
+            </w:tcBorders>
+            <w:shd w:val="clear" w:color="auto" w:fill="auto"/>
+            <w:vAlign w:val="top"/>
+          </w:tcPr>
+          <w:p>
+            <w:pPr>
+              <w:keepNext w:val="0"/>
+              <w:keepLines w:val="0"/>
+              <w:widowControl w:val="0"/>
+              <w:suppressLineNumbers w:val="0"/>
+              <w:spacing w:before="0" w:beforeAutospacing="0" w:after="0" w:afterAutospacing="0" w:line="412" w:lineRule="auto"/>
+              <w:ind w:left="0" w:right="0"/>
+              <w:jc w:val="both"/>
+              <w:rPr>
+                <w:rFonts w:hint="eastAsia" w:ascii="宋体" w:hAnsi="宋体" w:eastAsia="宋体" w:cs="Times New Roman"/>
+                <w:kern w:val="2"/>
+                <w:sz w:val="21"/>
+                <w:szCs w:val="21"/>
+              </w:rPr>
+            </w:pPr>
+            <w:r>
+              <w:rPr>
+                <w:rFonts w:hint="eastAsia" w:ascii="宋体" w:hAnsi="宋体" w:eastAsia="宋体" w:cs="Times New Roman"/>
+                <w:kern w:val="2"/>
+                <w:sz w:val="21"/>
+                <w:szCs w:val="21"/>
+                <w:lang w:val="en-US" w:eastAsia="zh-CN" w:bidi="ar"/>
+              </w:rPr>
+              <w:t>《概要设计说明》</w:t>
+            </w:r>
+          </w:p>
+        </w:tc>
+      </w:tr>
+      <w:tr>
+        <w:tblPrEx>
+          <w:tblBorders>
+            <w:top w:val="single" w:color="auto" w:sz="4" w:space="0"/>
+            <w:left w:val="single" w:color="auto" w:sz="4" w:space="0"/>
+            <w:bottom w:val="single" w:color="auto" w:sz="4" w:space="0"/>
+            <w:right w:val="single" w:color="auto" w:sz="4" w:space="0"/>
+            <w:insideH w:val="single" w:color="auto" w:sz="4" w:space="0"/>
+            <w:insideV w:val="single" w:color="auto" w:sz="4" w:space="0"/>
+          </w:tblBorders>
+          <w:shd w:val="clear" w:color="auto" w:fill="auto"/>
+          <w:tblCellMar>
+            <w:top w:w="0" w:type="dxa"/>
+            <w:left w:w="108" w:type="dxa"/>
+            <w:bottom w:w="0" w:type="dxa"/>
+            <w:right w:w="108" w:type="dxa"/>
+          </w:tblCellMar>
+        </w:tblPrEx>
+        <w:tc>
+          <w:tcPr>
+            <w:tcW w:w="4148" w:type="dxa"/>
+            <w:tcBorders>
+              <w:top w:val="single" w:color="auto" w:sz="4" w:space="0"/>
+              <w:left w:val="single" w:color="auto" w:sz="4" w:space="0"/>
+              <w:bottom w:val="single" w:color="auto" w:sz="4" w:space="0"/>
+              <w:right w:val="single" w:color="auto" w:sz="4" w:space="0"/>
+            </w:tcBorders>
+            <w:shd w:val="clear" w:color="auto" w:fill="auto"/>
+            <w:vAlign w:val="top"/>
+          </w:tcPr>
+          <w:p>
+            <w:pPr>
+              <w:keepNext w:val="0"/>
+              <w:keepLines w:val="0"/>
+              <w:widowControl w:val="0"/>
+              <w:suppressLineNumbers w:val="0"/>
+              <w:spacing w:before="0" w:beforeAutospacing="0" w:after="0" w:afterAutospacing="0" w:line="412" w:lineRule="auto"/>
+              <w:ind w:left="0" w:right="0"/>
+              <w:jc w:val="both"/>
+              <w:rPr>
+                <w:rFonts w:hint="eastAsia" w:ascii="宋体" w:hAnsi="宋体" w:eastAsia="宋体" w:cs="Times New Roman"/>
+                <w:kern w:val="2"/>
+                <w:sz w:val="21"/>
+                <w:szCs w:val="21"/>
+              </w:rPr>
+            </w:pPr>
+            <w:r>
+              <w:rPr>
+                <w:rFonts w:hint="eastAsia" w:ascii="宋体" w:hAnsi="宋体" w:eastAsia="宋体" w:cs="Times New Roman"/>
+                <w:kern w:val="2"/>
+                <w:sz w:val="21"/>
+                <w:szCs w:val="21"/>
+                <w:lang w:val="en-US" w:eastAsia="zh-CN" w:bidi="ar"/>
+              </w:rPr>
+              <w:t>监控阶段</w:t>
+            </w:r>
+          </w:p>
+        </w:tc>
+        <w:tc>
+          <w:tcPr>
+            <w:tcW w:w="4148" w:type="dxa"/>
+            <w:tcBorders>
+              <w:top w:val="single" w:color="auto" w:sz="4" w:space="0"/>
+              <w:left w:val="nil"/>
+              <w:bottom w:val="single" w:color="auto" w:sz="4" w:space="0"/>
+              <w:right w:val="single" w:color="auto" w:sz="4" w:space="0"/>
+            </w:tcBorders>
+            <w:shd w:val="clear" w:color="auto" w:fill="auto"/>
+            <w:vAlign w:val="top"/>
+          </w:tcPr>
+          <w:p>
+            <w:pPr>
+              <w:keepNext w:val="0"/>
+              <w:keepLines w:val="0"/>
+              <w:widowControl w:val="0"/>
+              <w:suppressLineNumbers w:val="0"/>
+              <w:spacing w:before="0" w:beforeAutospacing="0" w:after="0" w:afterAutospacing="0" w:line="412" w:lineRule="auto"/>
+              <w:ind w:left="0" w:right="0"/>
+              <w:jc w:val="both"/>
+              <w:rPr>
+                <w:rFonts w:hint="eastAsia" w:ascii="宋体" w:hAnsi="宋体" w:eastAsia="宋体" w:cs="Times New Roman"/>
+                <w:kern w:val="2"/>
+                <w:sz w:val="21"/>
+                <w:szCs w:val="21"/>
+              </w:rPr>
+            </w:pPr>
+            <w:r>
+              <w:rPr>
+                <w:rFonts w:hint="eastAsia" w:ascii="宋体" w:hAnsi="宋体" w:eastAsia="宋体" w:cs="Times New Roman"/>
+                <w:kern w:val="2"/>
+                <w:sz w:val="21"/>
+                <w:szCs w:val="21"/>
+                <w:lang w:val="en-US" w:eastAsia="zh-CN" w:bidi="ar"/>
+              </w:rPr>
+              <w:t>会议纪要及录音</w:t>
+            </w:r>
+          </w:p>
+        </w:tc>
+      </w:tr>
+      <w:tr>
+        <w:tblPrEx>
+          <w:tblBorders>
+            <w:top w:val="single" w:color="auto" w:sz="4" w:space="0"/>
+            <w:left w:val="single" w:color="auto" w:sz="4" w:space="0"/>
+            <w:bottom w:val="single" w:color="auto" w:sz="4" w:space="0"/>
+            <w:right w:val="single" w:color="auto" w:sz="4" w:space="0"/>
+            <w:insideH w:val="single" w:color="auto" w:sz="4" w:space="0"/>
+            <w:insideV w:val="single" w:color="auto" w:sz="4" w:space="0"/>
+          </w:tblBorders>
+          <w:shd w:val="clear" w:color="auto" w:fill="auto"/>
+          <w:tblCellMar>
+            <w:top w:w="0" w:type="dxa"/>
+            <w:left w:w="108" w:type="dxa"/>
+            <w:bottom w:w="0" w:type="dxa"/>
+            <w:right w:w="108" w:type="dxa"/>
+          </w:tblCellMar>
+        </w:tblPrEx>
+        <w:tc>
+          <w:tcPr>
+            <w:tcW w:w="4148" w:type="dxa"/>
+            <w:tcBorders>
+              <w:top w:val="single" w:color="auto" w:sz="4" w:space="0"/>
+              <w:left w:val="single" w:color="auto" w:sz="4" w:space="0"/>
+              <w:bottom w:val="single" w:color="auto" w:sz="4" w:space="0"/>
+              <w:right w:val="single" w:color="auto" w:sz="4" w:space="0"/>
+            </w:tcBorders>
+            <w:shd w:val="clear" w:color="auto" w:fill="auto"/>
+            <w:vAlign w:val="top"/>
+          </w:tcPr>
+          <w:p>
+            <w:pPr>
+              <w:keepNext w:val="0"/>
+              <w:keepLines w:val="0"/>
+              <w:widowControl w:val="0"/>
+              <w:suppressLineNumbers w:val="0"/>
+              <w:spacing w:before="0" w:beforeAutospacing="0" w:after="0" w:afterAutospacing="0" w:line="412" w:lineRule="auto"/>
+              <w:ind w:left="0" w:right="0"/>
+              <w:jc w:val="both"/>
+              <w:rPr>
+                <w:rFonts w:hint="eastAsia" w:ascii="宋体" w:hAnsi="宋体" w:eastAsia="宋体" w:cs="Times New Roman"/>
+                <w:kern w:val="2"/>
+                <w:sz w:val="21"/>
+                <w:szCs w:val="21"/>
+              </w:rPr>
+            </w:pPr>
+            <w:r>
+              <w:rPr>
+                <w:rFonts w:hint="eastAsia" w:ascii="宋体" w:hAnsi="宋体" w:eastAsia="宋体" w:cs="Times New Roman"/>
+                <w:kern w:val="2"/>
+                <w:sz w:val="21"/>
+                <w:szCs w:val="21"/>
+                <w:lang w:val="en-US" w:eastAsia="zh-CN" w:bidi="ar"/>
+              </w:rPr>
               <w:t>收尾阶段</w:t>
             </w:r>
           </w:p>
@@ -7042,123 +6985,117 @@
     </w:p>
     <w:p>
       <w:pPr>
-        <w:keepNext w:val="0"/>
-        <w:keepLines w:val="0"/>
-        <w:widowControl w:val="0"/>
-        <w:suppressLineNumbers w:val="0"/>
-        <w:spacing w:before="0" w:beforeAutospacing="0" w:after="0" w:afterAutospacing="0"/>
-        <w:ind w:left="0" w:right="0" w:firstLine="420"/>
-        <w:jc w:val="both"/>
-        <w:outlineLvl w:val="1"/>
-        <w:rPr>
-          <w:rFonts w:hint="eastAsia" w:ascii="宋体" w:hAnsi="宋体" w:eastAsia="宋体" w:cs="Times New Roman"/>
-          <w:kern w:val="2"/>
+        <w:ind w:left="840" w:firstLine="480"/>
+        <w:rPr>
+          <w:rFonts w:hint="eastAsia"/>
           <w:sz w:val="24"/>
-          <w:szCs w:val="24"/>
+          <w:szCs w:val="32"/>
         </w:rPr>
       </w:pPr>
-      <w:bookmarkStart w:id="30" w:name="_Toc20660"/>
-      <w:r>
-        <w:rPr>
-          <w:rFonts w:hint="eastAsia" w:ascii="宋体" w:hAnsi="宋体" w:eastAsia="宋体" w:cs="宋体"/>
-          <w:kern w:val="2"/>
+      <w:bookmarkStart w:id="30" w:name="_Toc530820852"/>
+      <w:bookmarkEnd w:id="30"/>
+      <w:bookmarkStart w:id="31" w:name="_Toc15917"/>
+      <w:r>
+        <w:rPr>
+          <w:rFonts w:hint="eastAsia"/>
           <w:sz w:val="24"/>
-          <w:szCs w:val="24"/>
-          <w:lang w:val="en-US" w:eastAsia="zh-CN" w:bidi="ar"/>
-        </w:rPr>
-        <w:t>依据群内得出的平均时薪的标准（</w:t>
-      </w:r>
-      <w:r>
-        <w:rPr>
-          <w:rFonts w:hint="eastAsia" w:ascii="宋体" w:hAnsi="宋体" w:eastAsia="宋体" w:cs="Times New Roman"/>
-          <w:kern w:val="2"/>
-          <w:sz w:val="24"/>
-          <w:szCs w:val="24"/>
-          <w:lang w:val="en-US" w:eastAsia="zh-CN" w:bidi="ar"/>
-        </w:rPr>
-        <w:t>61.27元/h）,每人一周花费3h，总共8周</w:t>
-      </w:r>
-      <w:bookmarkEnd w:id="30"/>
+          <w:szCs w:val="32"/>
+        </w:rPr>
+        <w:t>依据群内得出的平均时薪的标准（61.27元/h）,每人一周花费3h，总共8周</w:t>
+      </w:r>
     </w:p>
     <w:p>
       <w:pPr>
-        <w:keepNext w:val="0"/>
-        <w:keepLines w:val="0"/>
-        <w:widowControl w:val="0"/>
-        <w:suppressLineNumbers w:val="0"/>
-        <w:spacing w:before="0" w:beforeAutospacing="0" w:after="0" w:afterAutospacing="0"/>
-        <w:ind w:left="0" w:right="0" w:firstLine="420"/>
-        <w:jc w:val="both"/>
-        <w:outlineLvl w:val="1"/>
-        <w:rPr>
-          <w:rFonts w:hint="eastAsia" w:ascii="宋体" w:hAnsi="宋体" w:eastAsia="宋体" w:cs="Times New Roman"/>
-          <w:kern w:val="2"/>
+        <w:ind w:left="840" w:firstLine="480"/>
+        <w:rPr>
+          <w:rFonts w:hint="eastAsia"/>
           <w:sz w:val="24"/>
-          <w:szCs w:val="24"/>
+          <w:szCs w:val="32"/>
         </w:rPr>
       </w:pPr>
-      <w:bookmarkStart w:id="31" w:name="_Toc16336"/>
-      <w:r>
-        <w:rPr>
-          <w:rFonts w:hint="eastAsia" w:ascii="宋体" w:hAnsi="宋体" w:eastAsia="宋体" w:cs="宋体"/>
-          <w:kern w:val="2"/>
+      <w:r>
+        <w:rPr>
+          <w:rFonts w:hint="eastAsia"/>
           <w:sz w:val="24"/>
-          <w:szCs w:val="24"/>
-          <w:lang w:val="en-US" w:eastAsia="zh-CN" w:bidi="ar"/>
-        </w:rPr>
-        <w:t>则工资支出为</w:t>
-      </w:r>
-      <w:r>
-        <w:rPr>
-          <w:rFonts w:hint="eastAsia" w:ascii="宋体" w:hAnsi="宋体" w:eastAsia="宋体" w:cs="Times New Roman"/>
-          <w:kern w:val="2"/>
-          <w:sz w:val="24"/>
-          <w:szCs w:val="24"/>
-          <w:lang w:val="en-US" w:eastAsia="zh-CN" w:bidi="ar"/>
-        </w:rPr>
-        <w:t xml:space="preserve"> 61.27*3*8*5=7352.4元</w:t>
-      </w:r>
-      <w:bookmarkEnd w:id="31"/>
+          <w:szCs w:val="32"/>
+        </w:rPr>
+        <w:t>则工资支出为 61.27*3*8*5=7352.4元</w:t>
+      </w:r>
     </w:p>
     <w:p>
       <w:pPr>
-        <w:keepNext w:val="0"/>
-        <w:keepLines w:val="0"/>
-        <w:widowControl w:val="0"/>
-        <w:suppressLineNumbers w:val="0"/>
-        <w:spacing w:before="0" w:beforeAutospacing="0" w:after="0" w:afterAutospacing="0"/>
-        <w:ind w:left="0" w:right="0" w:firstLine="420"/>
-        <w:jc w:val="both"/>
-        <w:outlineLvl w:val="1"/>
-        <w:rPr>
-          <w:rFonts w:hint="eastAsia" w:ascii="宋体" w:hAnsi="宋体" w:eastAsia="宋体" w:cs="Times New Roman"/>
-          <w:kern w:val="2"/>
+        <w:ind w:left="840" w:firstLine="480"/>
+        <w:rPr>
+          <w:rFonts w:hint="eastAsia"/>
           <w:sz w:val="24"/>
-          <w:szCs w:val="24"/>
+          <w:szCs w:val="32"/>
+          <w:lang w:val="en-US" w:eastAsia="zh-CN"/>
         </w:rPr>
       </w:pPr>
-      <w:bookmarkStart w:id="32" w:name="_Toc23048"/>
-      <w:r>
-        <w:rPr>
-          <w:rFonts w:hint="eastAsia" w:ascii="宋体" w:hAnsi="宋体" w:eastAsia="宋体" w:cs="宋体"/>
-          <w:kern w:val="2"/>
+      <w:r>
+        <w:rPr>
+          <w:rFonts w:hint="eastAsia"/>
           <w:sz w:val="24"/>
-          <w:szCs w:val="24"/>
-          <w:lang w:val="en-US" w:eastAsia="zh-CN" w:bidi="ar"/>
+          <w:szCs w:val="32"/>
+          <w:lang w:val="en-US" w:eastAsia="zh-CN"/>
+        </w:rPr>
+        <w:t>文本印刷，每张0.2元，预计300张，总支出60元</w:t>
+      </w:r>
+    </w:p>
+    <w:p>
+      <w:pPr>
+        <w:ind w:left="840" w:firstLine="480"/>
+        <w:rPr>
+          <w:rFonts w:hint="default"/>
+          <w:sz w:val="24"/>
+          <w:szCs w:val="32"/>
+          <w:lang w:val="en-US" w:eastAsia="zh-CN"/>
+        </w:rPr>
+      </w:pPr>
+      <w:r>
+        <w:rPr>
+          <w:rFonts w:hint="eastAsia"/>
+          <w:sz w:val="24"/>
+          <w:szCs w:val="32"/>
+          <w:lang w:val="en-US" w:eastAsia="zh-CN"/>
+        </w:rPr>
+        <w:t>团队建设，预计每次500元，次数三次左右，总支出1500元</w:t>
+      </w:r>
+    </w:p>
+    <w:p>
+      <w:pPr>
+        <w:ind w:left="840" w:firstLine="480"/>
+        <w:rPr>
+          <w:rFonts w:hint="eastAsia"/>
+          <w:sz w:val="24"/>
+          <w:szCs w:val="32"/>
+        </w:rPr>
+      </w:pPr>
+      <w:r>
+        <w:rPr>
+          <w:rFonts w:hint="eastAsia"/>
+          <w:sz w:val="24"/>
+          <w:szCs w:val="32"/>
         </w:rPr>
         <w:t>总成本：</w:t>
       </w:r>
       <w:r>
         <w:rPr>
-          <w:rFonts w:hint="eastAsia" w:ascii="宋体" w:hAnsi="宋体" w:eastAsia="宋体" w:cs="Times New Roman"/>
-          <w:kern w:val="2"/>
+          <w:rFonts w:hint="eastAsia"/>
           <w:sz w:val="24"/>
-          <w:szCs w:val="24"/>
-          <w:lang w:val="en-US" w:eastAsia="zh-CN" w:bidi="ar"/>
-        </w:rPr>
-        <w:t>7352.4元</w:t>
-      </w:r>
-      <w:bookmarkEnd w:id="32"/>
+          <w:szCs w:val="32"/>
+          <w:lang w:val="en-US" w:eastAsia="zh-CN"/>
+        </w:rPr>
+        <w:t>8912.4</w:t>
+      </w:r>
+      <w:r>
+        <w:rPr>
+          <w:rFonts w:hint="eastAsia"/>
+          <w:sz w:val="24"/>
+          <w:szCs w:val="32"/>
+        </w:rPr>
+        <w:t>元</w:t>
+      </w:r>
     </w:p>
     <w:p>
       <w:pPr>
@@ -7172,9 +7109,6 @@
           <w:szCs w:val="44"/>
         </w:rPr>
       </w:pPr>
-      <w:bookmarkStart w:id="33" w:name="_Toc530820852"/>
-      <w:bookmarkEnd w:id="33"/>
-      <w:bookmarkStart w:id="34" w:name="_Toc15917"/>
       <w:r>
         <w:rPr>
           <w:rFonts w:hint="default" w:ascii="Times New Roman" w:hAnsi="Times New Roman" w:eastAsia="等线" w:cs="Times New Roman"/>
@@ -7195,7 +7129,9 @@
         </w:rPr>
         <w:t>项目管理团队</w:t>
       </w:r>
-      <w:bookmarkEnd w:id="34"/>
+      <w:bookmarkEnd w:id="31"/>
+      <w:bookmarkStart w:id="40" w:name="_GoBack"/>
+      <w:bookmarkEnd w:id="40"/>
     </w:p>
     <w:tbl>
       <w:tblPr>
@@ -7273,7 +7209,7 @@
                 <w:szCs w:val="21"/>
               </w:rPr>
             </w:pPr>
-            <w:bookmarkStart w:id="35" w:name="_Toc527626572"/>
+            <w:bookmarkStart w:id="32" w:name="_Toc527626572"/>
             <w:r>
               <w:rPr>
                 <w:rFonts w:hint="eastAsia" w:ascii="宋体" w:hAnsi="宋体" w:eastAsia="等线" w:cs="Times New Roman"/>
@@ -7285,7 +7221,7 @@
               </w:rPr>
               <w:t>项目组织人员</w:t>
             </w:r>
-            <w:bookmarkEnd w:id="35"/>
+            <w:bookmarkEnd w:id="32"/>
           </w:p>
         </w:tc>
         <w:tc>
@@ -8734,6 +8670,7 @@
             <w:insideH w:val="single" w:color="auto" w:sz="4" w:space="0"/>
             <w:insideV w:val="single" w:color="auto" w:sz="4" w:space="0"/>
           </w:tblBorders>
+          <w:shd w:val="clear" w:color="auto" w:fill="auto"/>
           <w:tblCellMar>
             <w:top w:w="0" w:type="dxa"/>
             <w:left w:w="108" w:type="dxa"/>
@@ -9553,7 +9490,7 @@
           <w:szCs w:val="44"/>
         </w:rPr>
       </w:pPr>
-      <w:bookmarkStart w:id="36" w:name="_Toc32006"/>
+      <w:bookmarkStart w:id="33" w:name="_Toc32006"/>
       <w:r>
         <w:rPr>
           <w:rFonts w:hint="eastAsia" w:ascii="Times New Roman" w:hAnsi="Times New Roman" w:eastAsia="等线" w:cs="Times New Roman"/>
@@ -9584,7 +9521,7 @@
         </w:rPr>
         <w:t>项目可交付成果</w:t>
       </w:r>
-      <w:bookmarkEnd w:id="36"/>
+      <w:bookmarkEnd w:id="33"/>
     </w:p>
     <w:tbl>
       <w:tblPr>
@@ -9799,6 +9736,12 @@
             <w:insideV w:val="single" w:color="auto" w:sz="4" w:space="0"/>
           </w:tblBorders>
           <w:shd w:val="clear" w:color="auto" w:fill="auto"/>
+          <w:tblCellMar>
+            <w:top w:w="0" w:type="dxa"/>
+            <w:left w:w="108" w:type="dxa"/>
+            <w:bottom w:w="0" w:type="dxa"/>
+            <w:right w:w="108" w:type="dxa"/>
+          </w:tblCellMar>
         </w:tblPrEx>
         <w:tc>
           <w:tcPr>
@@ -9852,6 +9795,12 @@
             <w:insideV w:val="single" w:color="auto" w:sz="4" w:space="0"/>
           </w:tblBorders>
           <w:shd w:val="clear" w:color="auto" w:fill="auto"/>
+          <w:tblCellMar>
+            <w:top w:w="0" w:type="dxa"/>
+            <w:left w:w="108" w:type="dxa"/>
+            <w:bottom w:w="0" w:type="dxa"/>
+            <w:right w:w="108" w:type="dxa"/>
+          </w:tblCellMar>
         </w:tblPrEx>
         <w:tc>
           <w:tcPr>
@@ -9905,6 +9854,12 @@
             <w:insideV w:val="single" w:color="auto" w:sz="4" w:space="0"/>
           </w:tblBorders>
           <w:shd w:val="clear" w:color="auto" w:fill="auto"/>
+          <w:tblCellMar>
+            <w:top w:w="0" w:type="dxa"/>
+            <w:left w:w="108" w:type="dxa"/>
+            <w:bottom w:w="0" w:type="dxa"/>
+            <w:right w:w="108" w:type="dxa"/>
+          </w:tblCellMar>
         </w:tblPrEx>
         <w:tc>
           <w:tcPr>
@@ -9958,6 +9913,12 @@
             <w:insideV w:val="single" w:color="auto" w:sz="4" w:space="0"/>
           </w:tblBorders>
           <w:shd w:val="clear" w:color="auto" w:fill="auto"/>
+          <w:tblCellMar>
+            <w:top w:w="0" w:type="dxa"/>
+            <w:left w:w="108" w:type="dxa"/>
+            <w:bottom w:w="0" w:type="dxa"/>
+            <w:right w:w="108" w:type="dxa"/>
+          </w:tblCellMar>
         </w:tblPrEx>
         <w:tc>
           <w:tcPr>
@@ -10038,9 +9999,9 @@
           <w:szCs w:val="44"/>
         </w:rPr>
       </w:pPr>
-      <w:bookmarkStart w:id="37" w:name="_Toc530820854"/>
-      <w:bookmarkEnd w:id="37"/>
-      <w:bookmarkStart w:id="38" w:name="_Toc13199"/>
+      <w:bookmarkStart w:id="34" w:name="_Toc530820854"/>
+      <w:bookmarkEnd w:id="34"/>
+      <w:bookmarkStart w:id="35" w:name="_Toc13199"/>
       <w:r>
         <w:rPr>
           <w:rFonts w:hint="eastAsia" w:ascii="Times New Roman" w:hAnsi="Times New Roman" w:eastAsia="等线" w:cs="Times New Roman"/>
@@ -10064,8 +10025,6 @@
           <w:szCs w:val="44"/>
         </w:rPr>
       </w:pPr>
-      <w:bookmarkStart w:id="43" w:name="_GoBack"/>
-      <w:bookmarkEnd w:id="43"/>
       <w:r>
         <w:rPr>
           <w:rFonts w:hint="eastAsia" w:ascii="Times New Roman" w:hAnsi="Times New Roman" w:eastAsia="等线" w:cs="Times New Roman"/>
@@ -10096,7 +10055,7 @@
         </w:rPr>
         <w:t>团队各成员应提供的配合</w:t>
       </w:r>
-      <w:bookmarkEnd w:id="38"/>
+      <w:bookmarkEnd w:id="35"/>
     </w:p>
     <w:p>
       <w:pPr>
@@ -10356,9 +10315,9 @@
           <w:szCs w:val="44"/>
         </w:rPr>
       </w:pPr>
-      <w:bookmarkStart w:id="39" w:name="_Toc530820855"/>
-      <w:bookmarkEnd w:id="39"/>
-      <w:bookmarkStart w:id="40" w:name="_Toc22497"/>
+      <w:bookmarkStart w:id="36" w:name="_Toc530820855"/>
+      <w:bookmarkEnd w:id="36"/>
+      <w:bookmarkStart w:id="37" w:name="_Toc22497"/>
       <w:r>
         <w:rPr>
           <w:rFonts w:hint="eastAsia" w:ascii="Times New Roman" w:hAnsi="Times New Roman" w:eastAsia="等线" w:cs="Times New Roman"/>
@@ -10389,7 +10348,7 @@
         </w:rPr>
         <w:t>项目审批要求</w:t>
       </w:r>
-      <w:bookmarkEnd w:id="40"/>
+      <w:bookmarkEnd w:id="37"/>
     </w:p>
     <w:p>
       <w:pPr>
@@ -10592,9 +10551,9 @@
           <w:szCs w:val="44"/>
         </w:rPr>
       </w:pPr>
-      <w:bookmarkStart w:id="41" w:name="_Toc530820856"/>
-      <w:bookmarkEnd w:id="41"/>
-      <w:bookmarkStart w:id="42" w:name="_Toc28567"/>
+      <w:bookmarkStart w:id="38" w:name="_Toc530820856"/>
+      <w:bookmarkEnd w:id="38"/>
+      <w:bookmarkStart w:id="39" w:name="_Toc28567"/>
       <w:r>
         <w:rPr>
           <w:rFonts w:hint="eastAsia" w:ascii="Times New Roman" w:hAnsi="Times New Roman" w:eastAsia="等线" w:cs="Times New Roman"/>
@@ -10625,7 +10584,7 @@
         </w:rPr>
         <w:t>本章程批准</w:t>
       </w:r>
-      <w:bookmarkEnd w:id="42"/>
+      <w:bookmarkEnd w:id="39"/>
     </w:p>
     <w:p>
       <w:pPr>
@@ -11684,22 +11643,6 @@
                       <a:ln w="6350">
                         <a:noFill/>
                       </a:ln>
-                      <a:extLst>
-                        <a:ext uri="{909E8E84-426E-40DD-AFC4-6F175D3DCCD1}">
-                          <a14:hiddenFill xmlns:a14="http://schemas.microsoft.com/office/drawing/2010/main">
-                            <a:solidFill>
-                              <a:schemeClr val="lt1"/>
-                            </a:solidFill>
-                          </a14:hiddenFill>
-                        </a:ext>
-                        <a:ext uri="{91240B29-F687-4F45-9708-019B960494DF}">
-                          <a14:hiddenLine xmlns:a14="http://schemas.microsoft.com/office/drawing/2010/main" w="6350">
-                            <a:solidFill>
-                              <a:prstClr val="black"/>
-                            </a:solidFill>
-                          </a14:hiddenLine>
-                        </a:ext>
-                      </a:extLst>
                     </wps:spPr>
                     <wps:style>
                       <a:lnRef idx="0">
@@ -11739,7 +11682,7 @@
         </mc:Choice>
         <mc:Fallback>
           <w:pict>
-            <v:shape id="_x0000_s1026" o:spid="_x0000_s1026" o:spt="202" type="#_x0000_t202" style="position:absolute;left:0pt;margin-top:0pt;height:144pt;width:144pt;mso-position-horizontal:center;mso-position-horizontal-relative:margin;mso-wrap-style:none;z-index:251658240;mso-width-relative:page;mso-height-relative:page;" filled="f" stroked="f" coordsize="21600,21600" o:gfxdata="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">
+            <v:shape id="_x0000_s1026" o:spid="_x0000_s1026" o:spt="202" type="#_x0000_t202" style="position:absolute;left:0pt;margin-top:0pt;height:144pt;width:144pt;mso-position-horizontal:center;mso-position-horizontal-relative:margin;mso-wrap-style:none;z-index:251658240;mso-width-relative:page;mso-height-relative:page;" filled="f" stroked="f" coordsize="21600,21600" o:gfxdata="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">
               <v:fill on="f" focussize="0,0"/>
               <v:stroke on="f" weight="0.5pt"/>
               <v:imagedata o:title=""/>
@@ -11865,10 +11808,10 @@
     <w:pPr>
       <w:pStyle w:val="5"/>
       <w:pBdr>
-        <w:top w:val="none" w:sz="0" w:space="0"/>
-        <w:left w:val="none" w:sz="0" w:space="0"/>
+        <w:top w:val="none" w:color="auto" w:sz="0" w:space="0"/>
+        <w:left w:val="none" w:color="auto" w:sz="0" w:space="0"/>
         <w:bottom w:val="single" w:color="auto" w:sz="6" w:space="1"/>
-        <w:right w:val="none" w:sz="0" w:space="0"/>
+        <w:right w:val="none" w:color="auto" w:sz="0" w:space="0"/>
       </w:pBdr>
       <w:spacing w:line="240" w:lineRule="auto"/>
       <w:ind w:firstLine="420" w:firstLineChars="200"/>
@@ -11934,8 +11877,8 @@
     <w:lsdException w:unhideWhenUsed="0" w:uiPriority="0" w:semiHidden="0" w:name="index 7"/>
     <w:lsdException w:unhideWhenUsed="0" w:uiPriority="0" w:semiHidden="0" w:name="index 8"/>
     <w:lsdException w:unhideWhenUsed="0" w:uiPriority="0" w:semiHidden="0" w:name="index 9"/>
-    <w:lsdException w:uiPriority="39" w:semiHidden="0" w:name="toc 1"/>
-    <w:lsdException w:uiPriority="39" w:semiHidden="0" w:name="toc 2"/>
+    <w:lsdException w:qFormat="1" w:uiPriority="39" w:semiHidden="0" w:name="toc 1"/>
+    <w:lsdException w:qFormat="1" w:uiPriority="39" w:semiHidden="0" w:name="toc 2"/>
     <w:lsdException w:unhideWhenUsed="0" w:uiPriority="0" w:semiHidden="0" w:name="toc 3"/>
     <w:lsdException w:unhideWhenUsed="0" w:uiPriority="0" w:semiHidden="0" w:name="toc 4"/>
     <w:lsdException w:unhideWhenUsed="0" w:uiPriority="0" w:semiHidden="0" w:name="toc 5"/>
@@ -11946,8 +11889,8 @@
     <w:lsdException w:unhideWhenUsed="0" w:uiPriority="0" w:semiHidden="0" w:name="Normal Indent"/>
     <w:lsdException w:unhideWhenUsed="0" w:uiPriority="0" w:semiHidden="0" w:name="footnote text"/>
     <w:lsdException w:unhideWhenUsed="0" w:uiPriority="0" w:semiHidden="0" w:name="annotation text"/>
-    <w:lsdException w:uiPriority="0" w:semiHidden="0" w:name="header"/>
-    <w:lsdException w:uiPriority="99" w:semiHidden="0" w:name="footer"/>
+    <w:lsdException w:qFormat="1" w:uiPriority="0" w:semiHidden="0" w:name="header"/>
+    <w:lsdException w:qFormat="1" w:uiPriority="99" w:semiHidden="0" w:name="footer"/>
     <w:lsdException w:unhideWhenUsed="0" w:uiPriority="0" w:semiHidden="0" w:name="index heading"/>
     <w:lsdException w:qFormat="1" w:uiPriority="0" w:name="caption"/>
     <w:lsdException w:unhideWhenUsed="0" w:uiPriority="0" w:semiHidden="0" w:name="table of figures"/>
@@ -12000,7 +11943,7 @@
     <w:lsdException w:unhideWhenUsed="0" w:uiPriority="0" w:semiHidden="0" w:name="Body Text Indent 2"/>
     <w:lsdException w:unhideWhenUsed="0" w:uiPriority="0" w:semiHidden="0" w:name="Body Text Indent 3"/>
     <w:lsdException w:unhideWhenUsed="0" w:uiPriority="0" w:semiHidden="0" w:name="Block Text"/>
-    <w:lsdException w:uiPriority="99" w:semiHidden="0" w:name="Hyperlink"/>
+    <w:lsdException w:qFormat="1" w:uiPriority="99" w:semiHidden="0" w:name="Hyperlink"/>
     <w:lsdException w:unhideWhenUsed="0" w:uiPriority="0" w:semiHidden="0" w:name="FollowedHyperlink"/>
     <w:lsdException w:qFormat="1" w:unhideWhenUsed="0" w:uiPriority="0" w:semiHidden="0" w:name="Strong"/>
     <w:lsdException w:qFormat="1" w:unhideWhenUsed="0" w:uiPriority="0" w:semiHidden="0" w:name="Emphasis"/>
@@ -12018,7 +11961,7 @@
     <w:lsdException w:unhideWhenUsed="0" w:uiPriority="0" w:semiHidden="0" w:name="HTML Sample"/>
     <w:lsdException w:unhideWhenUsed="0" w:uiPriority="0" w:semiHidden="0" w:name="HTML Typewriter"/>
     <w:lsdException w:unhideWhenUsed="0" w:uiPriority="0" w:semiHidden="0" w:name="HTML Variable"/>
-    <w:lsdException w:unhideWhenUsed="0" w:uiPriority="0" w:name="Normal Table"/>
+    <w:lsdException w:qFormat="1" w:unhideWhenUsed="0" w:uiPriority="0" w:name="Normal Table"/>
     <w:lsdException w:unhideWhenUsed="0" w:uiPriority="0" w:semiHidden="0" w:name="annotation subject"/>
     <w:lsdException w:unhideWhenUsed="0" w:uiPriority="0" w:semiHidden="0" w:name="Table Simple 1"/>
     <w:lsdException w:unhideWhenUsed="0" w:uiPriority="0" w:semiHidden="0" w:name="Table Simple 2"/>
@@ -12239,6 +12182,7 @@
   <w:style w:type="table" w:default="1" w:styleId="9">
     <w:name w:val="Normal Table"/>
     <w:semiHidden/>
+    <w:qFormat/>
     <w:uiPriority w:val="0"/>
     <w:pPr>
       <w:keepNext w:val="0"/>
@@ -12266,6 +12210,7 @@
     <w:name w:val="footer"/>
     <w:basedOn w:val="1"/>
     <w:unhideWhenUsed/>
+    <w:qFormat/>
     <w:uiPriority w:val="99"/>
     <w:pPr>
       <w:tabs>
@@ -12283,6 +12228,7 @@
     <w:name w:val="header"/>
     <w:basedOn w:val="1"/>
     <w:unhideWhenUsed/>
+    <w:qFormat/>
     <w:uiPriority w:val="0"/>
     <w:pPr>
       <w:pBdr>
@@ -12309,6 +12255,7 @@
     <w:basedOn w:val="1"/>
     <w:next w:val="1"/>
     <w:unhideWhenUsed/>
+    <w:qFormat/>
     <w:uiPriority w:val="39"/>
     <w:pPr>
       <w:keepNext w:val="0"/>
@@ -12332,6 +12279,7 @@
     <w:basedOn w:val="1"/>
     <w:next w:val="1"/>
     <w:unhideWhenUsed/>
+    <w:qFormat/>
     <w:uiPriority w:val="39"/>
     <w:pPr>
       <w:keepNext w:val="0"/>
@@ -12416,6 +12364,7 @@
     <w:name w:val="Hyperlink"/>
     <w:basedOn w:val="11"/>
     <w:unhideWhenUsed/>
+    <w:qFormat/>
     <w:uiPriority w:val="99"/>
     <w:rPr>
       <w:color w:val="0000FF"/>
@@ -12425,6 +12374,7 @@
   <w:style w:type="character" w:customStyle="1" w:styleId="13">
     <w:name w:val="16"/>
     <w:basedOn w:val="11"/>
+    <w:qFormat/>
     <w:uiPriority w:val="0"/>
     <w:rPr>
       <w:rFonts w:hint="eastAsia" w:ascii="等线" w:hAnsi="等线" w:eastAsia="等线" w:cs="等线"/>
@@ -12436,6 +12386,7 @@
     <w:name w:val="TOC Heading"/>
     <w:basedOn w:val="2"/>
     <w:hidden/>
+    <w:qFormat/>
     <w:uiPriority w:val="0"/>
     <w:pPr>
       <w:keepNext/>
@@ -12459,6 +12410,7 @@
   <w:style w:type="character" w:customStyle="1" w:styleId="15">
     <w:name w:val="10"/>
     <w:basedOn w:val="11"/>
+    <w:qFormat/>
     <w:uiPriority w:val="0"/>
     <w:rPr>
       <w:rFonts w:hint="eastAsia" w:ascii="等线" w:hAnsi="等线" w:eastAsia="等线" w:cs="等线"/>
@@ -12477,6 +12429,7 @@
   <w:style w:type="character" w:customStyle="1" w:styleId="17">
     <w:name w:val="17"/>
     <w:basedOn w:val="11"/>
+    <w:qFormat/>
     <w:uiPriority w:val="0"/>
     <w:rPr>
       <w:rFonts w:hint="eastAsia" w:ascii="等线 Light" w:hAnsi="等线 Light" w:eastAsia="等线 Light" w:cs="Times New Roman"/>
@@ -12488,6 +12441,7 @@
   <w:style w:type="character" w:customStyle="1" w:styleId="18">
     <w:name w:val="18"/>
     <w:basedOn w:val="11"/>
+    <w:qFormat/>
     <w:uiPriority w:val="0"/>
     <w:rPr>
       <w:rFonts w:hint="eastAsia" w:ascii="等线" w:hAnsi="等线" w:eastAsia="等线" w:cs="等线"/>
@@ -12504,17 +12458,20 @@
       <w:ind w:leftChars="0"/>
     </w:pPr>
     <w:rPr>
+      <w:rFonts w:ascii="Calibri" w:hAnsi="Calibri" w:eastAsia="宋体" w:cs="Times New Roman"/>
       <w:sz w:val="20"/>
       <w:szCs w:val="20"/>
     </w:rPr>
   </w:style>
   <w:style w:type="paragraph" w:customStyle="1" w:styleId="20">
     <w:name w:val="WPSOffice手动目录 2"/>
+    <w:qFormat/>
     <w:uiPriority w:val="0"/>
     <w:pPr>
       <w:ind w:leftChars="200"/>
     </w:pPr>
     <w:rPr>
+      <w:rFonts w:ascii="Calibri" w:hAnsi="Calibri" w:eastAsia="宋体" w:cs="Times New Roman"/>
       <w:sz w:val="20"/>
       <w:szCs w:val="20"/>
     </w:rPr>
